--- a/Statistics-Study Folder/Section 1.4/1.4 Answers.docx
+++ b/Statistics-Study Folder/Section 1.4/1.4 Answers.docx
@@ -129,26 +129,6 @@
         <w:spacing w:after="200" w:line="276" w:lineRule="auto"/>
         <w:rPr>
           <w:rFonts w:ascii="Times New Roman" w:eastAsia="Calibri" w:hAnsi="Times New Roman" w:cs="Times New Roman"/>
-          <w:b/>
-          <w:bCs/>
-        </w:rPr>
-      </w:pPr>
-      <w:r>
-        <w:rPr>
-          <w:rFonts w:ascii="Myriad" w:hAnsi="Myriad"/>
-          <w:b/>
-          <w:bCs/>
-          <w:color w:val="4D4D4F"/>
-          <w:shd w:val="clear" w:color="auto" w:fill="FCFCFC"/>
-        </w:rPr>
-        <w:t>The goal of sampling is to collect as much information as possible about the population at the least cost. Cost includes monetary outlays, time, and other resources. With this goal in mind, we may find it advantageous to use sampling techniques other than simple random sampling.</w:t>
-      </w:r>
-    </w:p>
-    <w:p>
-      <w:pPr>
-        <w:spacing w:after="200" w:line="276" w:lineRule="auto"/>
-        <w:rPr>
-          <w:rFonts w:ascii="Times New Roman" w:eastAsia="Calibri" w:hAnsi="Times New Roman" w:cs="Times New Roman"/>
         </w:rPr>
       </w:pPr>
     </w:p>
@@ -163,6 +143,7 @@
           <w:szCs w:val="32"/>
         </w:rPr>
       </w:pPr>
+      <w:bookmarkStart w:id="0" w:name="_Hlk32383200"/>
       <w:r>
         <w:rPr>
           <w:rFonts w:ascii="Times New Roman" w:eastAsia="Calibri" w:hAnsi="Times New Roman" w:cs="Times New Roman"/>
@@ -243,6 +224,7 @@
         <w:t>An advantage of stratified sampling over simple random sampling is that it may allow fewer individuals to be surveyed while it obtains the same or more information. This result occurs because individuals within each subgroup have similar characteristics, so opinions within the group are not as likely to vary much from one individual to the next. In addition, a stratified sample guarantees that each stratum is represented in the sample</w:t>
       </w:r>
     </w:p>
+    <w:bookmarkEnd w:id="0"/>
     <w:p>
       <w:pPr>
         <w:rPr>
@@ -273,6 +255,8 @@
           <w:shd w:val="clear" w:color="auto" w:fill="FCFCFC"/>
         </w:rPr>
       </w:pPr>
+      <w:bookmarkStart w:id="1" w:name="_Hlk32383276"/>
+      <w:bookmarkStart w:id="2" w:name="_GoBack"/>
       <w:r>
         <w:rPr>
           <w:rFonts w:ascii="Myriad" w:hAnsi="Myriad"/>
@@ -471,6 +455,8 @@
         </w:rPr>
         <w:t xml:space="preserve"> there is less likelihood of interviewer error occurring, such as selecting the wrong individual to be surveyed.</w:t>
       </w:r>
+      <w:bookmarkEnd w:id="1"/>
+      <w:bookmarkEnd w:id="2"/>
     </w:p>
     <w:p>
       <w:pPr>
@@ -526,6 +512,7 @@
           <w:bCs/>
           <w:shd w:val="clear" w:color="auto" w:fill="BFBFBF"/>
         </w:rPr>
+        <w:lastRenderedPageBreak/>
         <w:t>Example 2</w:t>
       </w:r>
       <w:r>
@@ -1248,7 +1235,6 @@
           <w:szCs w:val="20"/>
           <w:lang w:val="en"/>
         </w:rPr>
-        <w:lastRenderedPageBreak/>
         <w:t>and round down to the nearest integer.</w:t>
       </w:r>
     </w:p>
@@ -2430,8 +2416,15 @@
           <w:rFonts w:ascii="Myriad" w:hAnsi="Myriad"/>
           <w:color w:val="4D4D4F"/>
         </w:rPr>
+        <w:t xml:space="preserve">Suppose a school administrator wants to learn the characteristics of students enrolled in online classes. Rather than obtaining a simple random sample based on the frame of all students enrolled in online classes, the administrator treats each online class as a cluster </w:t>
+      </w:r>
+      <w:r>
+        <w:rPr>
+          <w:rFonts w:ascii="Myriad" w:hAnsi="Myriad"/>
+          <w:color w:val="4D4D4F"/>
+        </w:rPr>
         <w:lastRenderedPageBreak/>
-        <w:t>Suppose a school administrator wants to learn the characteristics of students enrolled in online classes. Rather than obtaining a simple random sample based on the frame of all students enrolled in online classes, the administrator treats each online class as a cluster and then finds a simple random sample of these clusters. The administrator then surveys </w:t>
+        <w:t>and then finds a simple random sample of these clusters. The administrator then surveys </w:t>
       </w:r>
       <w:r>
         <w:rPr>
@@ -3333,7 +3326,6 @@
           <w:sz w:val="20"/>
           <w:szCs w:val="20"/>
         </w:rPr>
-        <w:lastRenderedPageBreak/>
         <w:t xml:space="preserve"> and see if there are any repeats.</w:t>
       </w:r>
     </w:p>
@@ -3989,7 +3981,7 @@
         </w:rPr>
         <w:t xml:space="preserve">In Example 3, city blocks tend to have similar households. Survey responses from houses on the same city block are likely to be similar. This results in duplicate information. We conclude </w:t>
       </w:r>
-      <w:bookmarkStart w:id="0" w:name="_Hlk30999688"/>
+      <w:bookmarkStart w:id="3" w:name="_Hlk30999688"/>
       <w:r>
         <w:rPr>
           <w:rFonts w:ascii="Myriad" w:eastAsia="Times New Roman" w:hAnsi="Myriad" w:cs="Times New Roman"/>
@@ -4011,7 +4003,7 @@
         <w:t>if the clusters have homogeneous individuals, it is better to have more clusters with fewer individuals in each cluster.</w:t>
       </w:r>
     </w:p>
-    <w:bookmarkEnd w:id="0"/>
+    <w:bookmarkEnd w:id="3"/>
     <w:p>
       <w:pPr>
         <w:spacing w:after="0" w:line="240" w:lineRule="auto"/>
@@ -4058,7 +4050,6 @@
         <w:rPr>
           <w:rFonts w:ascii="Times New Roman" w:eastAsia="Calibri" w:hAnsi="Times New Roman" w:cs="Times New Roman"/>
         </w:rPr>
-        <w:lastRenderedPageBreak/>
         <w:t>If the clusters have homogeneous individuals, is it better to have more clusters with fewer individuals in each cluster or fewer clusters with more individuals in each cluster?</w:t>
       </w:r>
     </w:p>
@@ -4090,6 +4081,7 @@
           <w:sz w:val="24"/>
           <w:szCs w:val="24"/>
         </w:rPr>
+        <w:lastRenderedPageBreak/>
         <w:t>I</w:t>
       </w:r>
       <w:r>
@@ -7868,7 +7860,6 @@
           <w:sz w:val="20"/>
           <w:szCs w:val="20"/>
         </w:rPr>
-        <w:lastRenderedPageBreak/>
         <w:t>Choose the correct answer below.</w:t>
       </w:r>
       <w:r>
@@ -7931,10 +7922,10 @@
             <v:path o:extrusionok="f" gradientshapeok="t" o:connecttype="rect"/>
             <o:lock v:ext="edit" aspectratio="t"/>
           </v:shapetype>
-          <v:shape id="_x0000_i1036" type="#_x0000_t75" style="width:20.15pt;height:17.3pt" o:ole="">
+          <v:shape id="_x0000_i1034" type="#_x0000_t75" style="width:20.55pt;height:17.15pt" o:ole="">
             <v:imagedata r:id="rId6" o:title=""/>
           </v:shape>
-          <w:control r:id="rId7" w:name="DefaultOcxName" w:shapeid="_x0000_i1036"/>
+          <w:control r:id="rId7" w:name="DefaultOcxName" w:shapeid="_x0000_i1034"/>
         </w:object>
       </w:r>
     </w:p>
@@ -7960,6 +7951,7 @@
           <w:sz w:val="24"/>
           <w:szCs w:val="24"/>
         </w:rPr>
+        <w:lastRenderedPageBreak/>
         <w:t>A.</w:t>
       </w:r>
     </w:p>
@@ -8044,10 +8036,10 @@
           <w:szCs w:val="20"/>
         </w:rPr>
         <w:object w:dxaOrig="1440" w:dyaOrig="1440" w14:anchorId="6DBA7713">
-          <v:shape id="_x0000_i1035" type="#_x0000_t75" style="width:20.15pt;height:17.3pt" o:ole="">
+          <v:shape id="_x0000_i1037" type="#_x0000_t75" style="width:20.55pt;height:17.15pt" o:ole="">
             <v:imagedata r:id="rId6" o:title=""/>
           </v:shape>
-          <w:control r:id="rId8" w:name="DefaultOcxName1" w:shapeid="_x0000_i1035"/>
+          <w:control r:id="rId8" w:name="DefaultOcxName1" w:shapeid="_x0000_i1037"/>
         </w:object>
       </w:r>
     </w:p>
@@ -8255,10 +8247,10 @@
           <w:szCs w:val="20"/>
         </w:rPr>
         <w:object w:dxaOrig="1440" w:dyaOrig="1440" w14:anchorId="2577159B">
-          <v:shape id="_x0000_i1034" type="#_x0000_t75" style="width:20.15pt;height:17.3pt" o:ole="">
+          <v:shape id="_x0000_i1040" type="#_x0000_t75" style="width:20.55pt;height:17.15pt" o:ole="">
             <v:imagedata r:id="rId6" o:title=""/>
           </v:shape>
-          <w:control r:id="rId9" w:name="DefaultOcxName2" w:shapeid="_x0000_i1034"/>
+          <w:control r:id="rId9" w:name="DefaultOcxName2" w:shapeid="_x0000_i1040"/>
         </w:object>
       </w:r>
     </w:p>
@@ -8466,10 +8458,10 @@
           <w:szCs w:val="20"/>
         </w:rPr>
         <w:object w:dxaOrig="1440" w:dyaOrig="1440" w14:anchorId="64849EF8">
-          <v:shape id="_x0000_i1033" type="#_x0000_t75" style="width:20.15pt;height:17.3pt" o:ole="">
+          <v:shape id="_x0000_i1043" type="#_x0000_t75" style="width:20.55pt;height:17.15pt" o:ole="">
             <v:imagedata r:id="rId6" o:title=""/>
           </v:shape>
-          <w:control r:id="rId10" w:name="DefaultOcxName3" w:shapeid="_x0000_i1033"/>
+          <w:control r:id="rId10" w:name="DefaultOcxName3" w:shapeid="_x0000_i1043"/>
         </w:object>
       </w:r>
     </w:p>
@@ -8904,17 +8896,7 @@
           <w:sz w:val="24"/>
           <w:szCs w:val="24"/>
         </w:rPr>
-        <w:t xml:space="preserve">, meaning the individuals themselves decide to participate in the survey. </w:t>
-      </w:r>
-      <w:r>
-        <w:rPr>
-          <w:rFonts w:ascii="Myriad" w:eastAsia="Times New Roman" w:hAnsi="Myriad" w:cs="Times New Roman"/>
-          <w:color w:val="4D4D4F"/>
-          <w:sz w:val="24"/>
-          <w:szCs w:val="24"/>
-        </w:rPr>
-        <w:lastRenderedPageBreak/>
-        <w:t>Self-selected surveys are also called </w:t>
+        <w:t>, meaning the individuals themselves decide to participate in the survey. Self-selected surveys are also called </w:t>
       </w:r>
       <w:r>
         <w:rPr>
@@ -8934,7 +8916,17 @@
           <w:sz w:val="24"/>
           <w:szCs w:val="24"/>
         </w:rPr>
-        <w:t> samples. One example of self-selected sampling is phone-in polling—a radio personality will ask his or her listeners to phone or text the station to submit their opinions. Another example is the use of the Internet to conduct surveys. For example, a TV news show will present a story regarding a certain topic and ask its viewers to "tell us what you think" by completing an online questionnaire or tweeting an opinion with a hashtag.</w:t>
+        <w:t xml:space="preserve"> samples. One example of self-selected sampling is phone-in polling—a radio personality will ask his or her listeners to </w:t>
+      </w:r>
+      <w:r>
+        <w:rPr>
+          <w:rFonts w:ascii="Myriad" w:eastAsia="Times New Roman" w:hAnsi="Myriad" w:cs="Times New Roman"/>
+          <w:color w:val="4D4D4F"/>
+          <w:sz w:val="24"/>
+          <w:szCs w:val="24"/>
+        </w:rPr>
+        <w:lastRenderedPageBreak/>
+        <w:t>phone or text the station to submit their opinions. Another example is the use of the Internet to conduct surveys. For example, a TV news show will present a story regarding a certain topic and ask its viewers to "tell us what you think" by completing an online questionnaire or tweeting an opinion with a hashtag.</w:t>
       </w:r>
     </w:p>
     <w:p>
@@ -9154,7 +9146,6 @@
           <w:sz w:val="24"/>
           <w:szCs w:val="24"/>
         </w:rPr>
-        <w:lastRenderedPageBreak/>
         <w:t>Nielsen sells the information obtained to television stations and companies. These results are used to help determine prices for commercials.</w:t>
       </w:r>
     </w:p>
@@ -9534,17 +9525,7 @@
           <w:sz w:val="24"/>
           <w:szCs w:val="24"/>
         </w:rPr>
-        <w:t xml:space="preserve">Researchers must find a balance between the reliability of the results and the cost of obtaining these results. Time and money determine the level of confidence researchers will </w:t>
-      </w:r>
-      <w:r>
-        <w:rPr>
-          <w:rFonts w:ascii="Myriad" w:eastAsia="Times New Roman" w:hAnsi="Myriad" w:cs="Times New Roman"/>
-          <w:color w:val="4D4D4F"/>
-          <w:sz w:val="24"/>
-          <w:szCs w:val="24"/>
-        </w:rPr>
-        <w:lastRenderedPageBreak/>
-        <w:t>place on the conclusions drawn from the sample data. The more time and money researchers have available, the more accurate the results of the statistical inference will be.</w:t>
+        <w:t>Researchers must find a balance between the reliability of the results and the cost of obtaining these results. Time and money determine the level of confidence researchers will place on the conclusions drawn from the sample data. The more time and money researchers have available, the more accurate the results of the statistical inference will be.</w:t>
       </w:r>
     </w:p>
     <w:p>
@@ -9565,6 +9546,7 @@
           <w:sz w:val="24"/>
           <w:szCs w:val="24"/>
         </w:rPr>
+        <w:lastRenderedPageBreak/>
         <w:t>Later in the course, we will discuss techniques for determining the sample size required to estimate characteristics regarding the population within some margin of error. (For a detailed discussion of sample size considerations, consult a text on sampling techniques such as </w:t>
       </w:r>
       <w:r>
@@ -10437,7 +10419,6 @@
           <w:sz w:val="20"/>
           <w:szCs w:val="20"/>
         </w:rPr>
-        <w:lastRenderedPageBreak/>
         <w:t xml:space="preserve"> </w:t>
       </w:r>
       <w:proofErr w:type="gramStart"/>
@@ -11493,8 +11474,6 @@
           <w:szCs w:val="20"/>
         </w:rPr>
       </w:pPr>
-      <w:bookmarkStart w:id="1" w:name="_GoBack"/>
-      <w:bookmarkEnd w:id="1"/>
       <w:r>
         <w:rPr>
           <w:rFonts w:ascii="Arial" w:eastAsia="Times New Roman" w:hAnsi="Arial" w:cs="Arial"/>
@@ -11562,107 +11541,107 @@
           <w:sz w:val="20"/>
           <w:szCs w:val="20"/>
         </w:rPr>
+        <w:t xml:space="preserve"> For example, suppose we wanted to find out</w:t>
+      </w:r>
+    </w:p>
+    <w:p>
+      <w:pPr>
+        <w:spacing w:after="0" w:line="240" w:lineRule="auto"/>
+        <w:rPr>
+          <w:rFonts w:ascii="Arial" w:eastAsia="Times New Roman" w:hAnsi="Arial" w:cs="Arial"/>
+          <w:color w:val="000000"/>
+          <w:sz w:val="20"/>
+          <w:szCs w:val="20"/>
+        </w:rPr>
+      </w:pPr>
+      <w:r>
+        <w:rPr>
+          <w:rFonts w:ascii="Arial" w:eastAsia="Times New Roman" w:hAnsi="Arial" w:cs="Arial"/>
+          <w:color w:val="000000"/>
+          <w:sz w:val="20"/>
+          <w:szCs w:val="20"/>
+        </w:rPr>
+        <w:t xml:space="preserve"> why students enroll in 8:00 AM courses on Monday morning.</w:t>
+      </w:r>
+    </w:p>
+    <w:p>
+      <w:pPr>
+        <w:spacing w:after="0" w:line="240" w:lineRule="auto"/>
+        <w:rPr>
+          <w:rFonts w:ascii="Arial" w:eastAsia="Times New Roman" w:hAnsi="Arial" w:cs="Arial"/>
+          <w:color w:val="000000"/>
+          <w:sz w:val="20"/>
+          <w:szCs w:val="20"/>
+        </w:rPr>
+      </w:pPr>
+      <w:r>
+        <w:rPr>
+          <w:rFonts w:ascii="Arial" w:eastAsia="Times New Roman" w:hAnsi="Arial" w:cs="Arial"/>
+          <w:color w:val="000000"/>
+          <w:sz w:val="20"/>
+          <w:szCs w:val="20"/>
+        </w:rPr>
+        <w:t xml:space="preserve"> You might divide the population of all 8:00 AM Monday courses</w:t>
+      </w:r>
+    </w:p>
+    <w:p>
+      <w:pPr>
+        <w:spacing w:after="0" w:line="240" w:lineRule="auto"/>
+        <w:rPr>
+          <w:rFonts w:ascii="Arial" w:eastAsia="Times New Roman" w:hAnsi="Arial" w:cs="Arial"/>
+          <w:color w:val="000000"/>
+          <w:sz w:val="20"/>
+          <w:szCs w:val="20"/>
+        </w:rPr>
+      </w:pPr>
+      <w:r>
+        <w:rPr>
+          <w:rFonts w:ascii="Arial" w:eastAsia="Times New Roman" w:hAnsi="Arial" w:cs="Arial"/>
+          <w:color w:val="000000"/>
+          <w:sz w:val="20"/>
+          <w:szCs w:val="20"/>
+        </w:rPr>
+        <w:t xml:space="preserve"> into clusters.</w:t>
+      </w:r>
+    </w:p>
+    <w:p>
+      <w:pPr>
+        <w:spacing w:after="0" w:line="240" w:lineRule="auto"/>
+        <w:rPr>
+          <w:rFonts w:ascii="Arial" w:eastAsia="Times New Roman" w:hAnsi="Arial" w:cs="Arial"/>
+          <w:color w:val="000000"/>
+          <w:sz w:val="20"/>
+          <w:szCs w:val="20"/>
+        </w:rPr>
+      </w:pPr>
+      <w:r>
+        <w:rPr>
+          <w:rFonts w:ascii="Arial" w:eastAsia="Times New Roman" w:hAnsi="Arial" w:cs="Arial"/>
+          <w:color w:val="000000"/>
+          <w:sz w:val="20"/>
+          <w:szCs w:val="20"/>
+        </w:rPr>
+        <w:t xml:space="preserve"> Then we obtain a simple random sample of four courses,</w:t>
+      </w:r>
+    </w:p>
+    <w:p>
+      <w:pPr>
+        <w:spacing w:after="0" w:line="240" w:lineRule="auto"/>
+        <w:rPr>
+          <w:rFonts w:ascii="Arial" w:eastAsia="Times New Roman" w:hAnsi="Arial" w:cs="Arial"/>
+          <w:color w:val="000000"/>
+          <w:sz w:val="20"/>
+          <w:szCs w:val="20"/>
+        </w:rPr>
+      </w:pPr>
+      <w:r>
+        <w:rPr>
+          <w:rFonts w:ascii="Arial" w:eastAsia="Times New Roman" w:hAnsi="Arial" w:cs="Arial"/>
+          <w:color w:val="000000"/>
+          <w:sz w:val="20"/>
+          <w:szCs w:val="20"/>
+        </w:rPr>
         <w:lastRenderedPageBreak/>
-        <w:t xml:space="preserve"> For example, suppose we wanted to find out</w:t>
-      </w:r>
-    </w:p>
-    <w:p>
-      <w:pPr>
-        <w:spacing w:after="0" w:line="240" w:lineRule="auto"/>
-        <w:rPr>
-          <w:rFonts w:ascii="Arial" w:eastAsia="Times New Roman" w:hAnsi="Arial" w:cs="Arial"/>
-          <w:color w:val="000000"/>
-          <w:sz w:val="20"/>
-          <w:szCs w:val="20"/>
-        </w:rPr>
-      </w:pPr>
-      <w:r>
-        <w:rPr>
-          <w:rFonts w:ascii="Arial" w:eastAsia="Times New Roman" w:hAnsi="Arial" w:cs="Arial"/>
-          <w:color w:val="000000"/>
-          <w:sz w:val="20"/>
-          <w:szCs w:val="20"/>
-        </w:rPr>
-        <w:t xml:space="preserve"> why students enroll in 8:00 AM courses on Monday morning.</w:t>
-      </w:r>
-    </w:p>
-    <w:p>
-      <w:pPr>
-        <w:spacing w:after="0" w:line="240" w:lineRule="auto"/>
-        <w:rPr>
-          <w:rFonts w:ascii="Arial" w:eastAsia="Times New Roman" w:hAnsi="Arial" w:cs="Arial"/>
-          <w:color w:val="000000"/>
-          <w:sz w:val="20"/>
-          <w:szCs w:val="20"/>
-        </w:rPr>
-      </w:pPr>
-      <w:r>
-        <w:rPr>
-          <w:rFonts w:ascii="Arial" w:eastAsia="Times New Roman" w:hAnsi="Arial" w:cs="Arial"/>
-          <w:color w:val="000000"/>
-          <w:sz w:val="20"/>
-          <w:szCs w:val="20"/>
-        </w:rPr>
-        <w:t xml:space="preserve"> You might divide the population of all 8:00 AM Monday courses</w:t>
-      </w:r>
-    </w:p>
-    <w:p>
-      <w:pPr>
-        <w:spacing w:after="0" w:line="240" w:lineRule="auto"/>
-        <w:rPr>
-          <w:rFonts w:ascii="Arial" w:eastAsia="Times New Roman" w:hAnsi="Arial" w:cs="Arial"/>
-          <w:color w:val="000000"/>
-          <w:sz w:val="20"/>
-          <w:szCs w:val="20"/>
-        </w:rPr>
-      </w:pPr>
-      <w:r>
-        <w:rPr>
-          <w:rFonts w:ascii="Arial" w:eastAsia="Times New Roman" w:hAnsi="Arial" w:cs="Arial"/>
-          <w:color w:val="000000"/>
-          <w:sz w:val="20"/>
-          <w:szCs w:val="20"/>
-        </w:rPr>
-        <w:t xml:space="preserve"> into clusters.</w:t>
-      </w:r>
-    </w:p>
-    <w:p>
-      <w:pPr>
-        <w:spacing w:after="0" w:line="240" w:lineRule="auto"/>
-        <w:rPr>
-          <w:rFonts w:ascii="Arial" w:eastAsia="Times New Roman" w:hAnsi="Arial" w:cs="Arial"/>
-          <w:color w:val="000000"/>
-          <w:sz w:val="20"/>
-          <w:szCs w:val="20"/>
-        </w:rPr>
-      </w:pPr>
-      <w:r>
-        <w:rPr>
-          <w:rFonts w:ascii="Arial" w:eastAsia="Times New Roman" w:hAnsi="Arial" w:cs="Arial"/>
-          <w:color w:val="000000"/>
-          <w:sz w:val="20"/>
-          <w:szCs w:val="20"/>
-        </w:rPr>
-        <w:t xml:space="preserve"> Then we obtain a simple random sample of four courses,</w:t>
-      </w:r>
-    </w:p>
-    <w:p>
-      <w:pPr>
-        <w:spacing w:after="0" w:line="240" w:lineRule="auto"/>
-        <w:rPr>
-          <w:rFonts w:ascii="Arial" w:eastAsia="Times New Roman" w:hAnsi="Arial" w:cs="Arial"/>
-          <w:color w:val="000000"/>
-          <w:sz w:val="20"/>
-          <w:szCs w:val="20"/>
-        </w:rPr>
-      </w:pPr>
-      <w:r>
-        <w:rPr>
-          <w:rFonts w:ascii="Arial" w:eastAsia="Times New Roman" w:hAnsi="Arial" w:cs="Arial"/>
-          <w:color w:val="000000"/>
-          <w:sz w:val="20"/>
-          <w:szCs w:val="20"/>
-        </w:rPr>
         <w:t xml:space="preserve"> and survey all students in the four selected</w:t>
       </w:r>
     </w:p>
